--- a/ISA(3).docx
+++ b/ISA(3).docx
@@ -2,6 +2,1278 @@
 <file path=word/document.xml><?xml version="1.0" encoding="utf-8"?>
 <w:document xmlns:wpc="http://schemas.microsoft.com/office/word/2010/wordprocessingCanvas" xmlns:cx="http://schemas.microsoft.com/office/drawing/2014/chartex" xmlns:cx1="http://schemas.microsoft.com/office/drawing/2015/9/8/chartex" xmlns:cx2="http://schemas.microsoft.com/office/drawing/2015/10/21/chartex" xmlns:cx3="http://schemas.microsoft.com/office/drawing/2016/5/9/chartex" xmlns:cx4="http://schemas.microsoft.com/office/drawing/2016/5/10/chartex" xmlns:cx5="http://schemas.microsoft.com/office/drawing/2016/5/11/chartex" xmlns:cx6="http://schemas.microsoft.com/office/drawing/2016/5/12/chartex" xmlns:cx7="http://schemas.microsoft.com/office/drawing/2016/5/13/chartex" xmlns:cx8="http://schemas.microsoft.com/office/drawing/2016/5/14/chartex" xmlns:mc="http://schemas.openxmlformats.org/markup-compatibility/2006" xmlns:aink="http://schemas.microsoft.com/office/drawing/2016/ink" xmlns:am3d="http://schemas.microsoft.com/office/drawing/2017/model3d" xmlns:o="urn:schemas-microsoft-com:office:office" xmlns:oel="http://schemas.microsoft.com/office/2019/extlst" xmlns:r="http://schemas.openxmlformats.org/officeDocument/2006/relationships" xmlns:m="http://schemas.openxmlformats.org/officeDocument/2006/math" xmlns:v="urn:schemas-microsoft-com:vml" xmlns:wp14="http://schemas.microsoft.com/office/word/2010/wordprocessingDrawing" xmlns:wp="http://schemas.openxmlformats.org/drawingml/2006/wordprocessingDrawing" xmlns:w10="urn:schemas-microsoft-com:office:word" xmlns:w="http://schemas.openxmlformats.org/wordprocessingml/2006/main" xmlns:w14="http://schemas.microsoft.com/office/word/2010/wordml" xmlns:w15="http://schemas.microsoft.com/office/word/2012/wordml" xmlns:w16cex="http://schemas.microsoft.com/office/word/2018/wordml/cex" xmlns:w16cid="http://schemas.microsoft.com/office/word/2016/wordml/cid" xmlns:w16="http://schemas.microsoft.com/office/word/2018/wordml" xmlns:w16sdtdh="http://schemas.microsoft.com/office/word/2020/wordml/sdtdatahash" xmlns:w16se="http://schemas.microsoft.com/office/word/2015/wordml/symex" xmlns:wpg="http://schemas.microsoft.com/office/word/2010/wordprocessingGroup" xmlns:wpi="http://schemas.microsoft.com/office/word/2010/wordprocessingInk" xmlns:wne="http://schemas.microsoft.com/office/word/2006/wordml" xmlns:wps="http://schemas.microsoft.com/office/word/2010/wordprocessingShape" mc:Ignorable="w14 w15 w16se w16cid w16 w16cex w16sdtdh wp14">
   <w:body>
+    <w:tbl>
+      <w:tblPr>
+        <w:tblStyle w:val="Tablaconcuadrcula"/>
+        <w:tblW w:w="9458" w:type="dxa"/>
+        <w:tblBorders>
+          <w:top w:val="none" w:sz="0" w:space="0" w:color="auto"/>
+          <w:left w:val="none" w:sz="0" w:space="0" w:color="auto"/>
+          <w:bottom w:val="none" w:sz="0" w:space="0" w:color="auto"/>
+          <w:right w:val="none" w:sz="0" w:space="0" w:color="auto"/>
+          <w:insideH w:val="none" w:sz="0" w:space="0" w:color="auto"/>
+          <w:insideV w:val="none" w:sz="0" w:space="0" w:color="auto"/>
+        </w:tblBorders>
+        <w:tblLook w:val="04A0" w:firstRow="1" w:lastRow="0" w:firstColumn="1" w:lastColumn="0" w:noHBand="0" w:noVBand="1"/>
+      </w:tblPr>
+      <w:tblGrid>
+        <w:gridCol w:w="108"/>
+        <w:gridCol w:w="2899"/>
+        <w:gridCol w:w="217"/>
+        <w:gridCol w:w="2788"/>
+        <w:gridCol w:w="329"/>
+        <w:gridCol w:w="2713"/>
+        <w:gridCol w:w="404"/>
+      </w:tblGrid>
+      <w:tr>
+        <w:trPr>
+          <w:gridAfter w:val="1"/>
+          <w:wAfter w:w="404" w:type="dxa"/>
+          <w:trHeight w:val="54"/>
+        </w:trPr>
+        <w:tc>
+          <w:tcPr>
+            <w:tcW w:w="3007" w:type="dxa"/>
+            <w:gridSpan w:val="2"/>
+          </w:tcPr>
+          <w:p>
+            <w:pPr>
+              <w:rPr>
+                <w:rFonts w:ascii="Arial" w:hAnsi="Arial" w:cs="Arial"/>
+              </w:rPr>
+            </w:pPr>
+            <w:r>
+              <w:rPr>
+                <w:rFonts w:ascii="Arial" w:eastAsia="Times New Roman" w:hAnsi="Arial" w:cs="Arial"/>
+                <w:color w:val="000000"/>
+                <w:lang w:val="es-MX" w:eastAsia="es-CR"/>
+              </w:rPr>
+              <w:t xml:space="preserve">Green </w:t>
+            </w:r>
+            <w:proofErr w:type="spellStart"/>
+            <w:r>
+              <w:rPr>
+                <w:rFonts w:ascii="Arial" w:eastAsia="Times New Roman" w:hAnsi="Arial" w:cs="Arial"/>
+                <w:color w:val="000000"/>
+                <w:lang w:val="es-MX" w:eastAsia="es-CR"/>
+              </w:rPr>
+              <w:t>sheet</w:t>
+            </w:r>
+            <w:proofErr w:type="spellEnd"/>
+            <w:r>
+              <w:rPr>
+                <w:rFonts w:ascii="Arial" w:eastAsia="Times New Roman" w:hAnsi="Arial" w:cs="Arial"/>
+                <w:color w:val="000000"/>
+                <w:lang w:val="es-MX" w:eastAsia="es-CR"/>
+              </w:rPr>
+              <w:t>:</w:t>
+            </w:r>
+            <w:bookmarkStart w:id="0" w:name="_Hlk118236208"/>
+            <w:r>
+              <w:rPr>
+                <w:rFonts w:ascii="Arial" w:hAnsi="Arial" w:cs="Arial"/>
+              </w:rPr>
+              <w:t xml:space="preserve"> </w:t>
+            </w:r>
+          </w:p>
+          <w:p>
+            <w:pPr>
+              <w:rPr>
+                <w:rFonts w:ascii="Times New Roman" w:hAnsi="Times New Roman" w:cs="Times New Roman"/>
+                <w:sz w:val="24"/>
+                <w:szCs w:val="24"/>
+              </w:rPr>
+            </w:pPr>
+          </w:p>
+        </w:tc>
+        <w:tc>
+          <w:tcPr>
+            <w:tcW w:w="3005" w:type="dxa"/>
+            <w:gridSpan w:val="2"/>
+          </w:tcPr>
+          <w:p>
+            <w:pPr>
+              <w:rPr>
+                <w:rFonts w:ascii="Times New Roman" w:hAnsi="Times New Roman" w:cs="Times New Roman"/>
+                <w:sz w:val="24"/>
+                <w:szCs w:val="24"/>
+              </w:rPr>
+            </w:pPr>
+          </w:p>
+        </w:tc>
+        <w:tc>
+          <w:tcPr>
+            <w:tcW w:w="3042" w:type="dxa"/>
+            <w:gridSpan w:val="2"/>
+          </w:tcPr>
+          <w:p>
+            <w:pPr>
+              <w:rPr>
+                <w:rFonts w:ascii="Times New Roman" w:hAnsi="Times New Roman" w:cs="Times New Roman"/>
+                <w:sz w:val="24"/>
+                <w:szCs w:val="24"/>
+                <w:lang w:val="en-US"/>
+              </w:rPr>
+            </w:pPr>
+          </w:p>
+        </w:tc>
+      </w:tr>
+      <w:tr>
+        <w:trPr>
+          <w:gridBefore w:val="1"/>
+          <w:wBefore w:w="108" w:type="dxa"/>
+          <w:trHeight w:val="476"/>
+        </w:trPr>
+        <w:tc>
+          <w:tcPr>
+            <w:tcW w:w="3116" w:type="dxa"/>
+            <w:gridSpan w:val="2"/>
+          </w:tcPr>
+          <w:p>
+            <w:pPr>
+              <w:rPr>
+                <w:rFonts w:ascii="Arial" w:hAnsi="Arial" w:cs="Arial"/>
+              </w:rPr>
+            </w:pPr>
+            <w:r>
+              <w:rPr>
+                <w:rFonts w:ascii="Arial" w:hAnsi="Arial" w:cs="Arial"/>
+              </w:rPr>
+              <w:t>NAME</w:t>
+            </w:r>
+          </w:p>
+        </w:tc>
+        <w:tc>
+          <w:tcPr>
+            <w:tcW w:w="3117" w:type="dxa"/>
+            <w:gridSpan w:val="2"/>
+          </w:tcPr>
+          <w:p>
+            <w:pPr>
+              <w:rPr>
+                <w:rFonts w:ascii="Arial" w:hAnsi="Arial" w:cs="Arial"/>
+              </w:rPr>
+            </w:pPr>
+            <w:r>
+              <w:rPr>
+                <w:rFonts w:ascii="Arial" w:hAnsi="Arial" w:cs="Arial"/>
+              </w:rPr>
+              <w:t>MNEMONIC</w:t>
+            </w:r>
+          </w:p>
+        </w:tc>
+        <w:tc>
+          <w:tcPr>
+            <w:tcW w:w="3117" w:type="dxa"/>
+            <w:gridSpan w:val="2"/>
+          </w:tcPr>
+          <w:p>
+            <w:pPr>
+              <w:rPr>
+                <w:rFonts w:ascii="Arial" w:hAnsi="Arial" w:cs="Arial"/>
+              </w:rPr>
+            </w:pPr>
+            <w:r>
+              <w:rPr>
+                <w:rFonts w:ascii="Arial" w:hAnsi="Arial" w:cs="Arial"/>
+              </w:rPr>
+              <w:t>OPERATION</w:t>
+            </w:r>
+          </w:p>
+        </w:tc>
+      </w:tr>
+      <w:tr>
+        <w:trPr>
+          <w:gridBefore w:val="1"/>
+          <w:wBefore w:w="108" w:type="dxa"/>
+          <w:trHeight w:val="476"/>
+        </w:trPr>
+        <w:tc>
+          <w:tcPr>
+            <w:tcW w:w="3116" w:type="dxa"/>
+            <w:gridSpan w:val="2"/>
+          </w:tcPr>
+          <w:p>
+            <w:pPr>
+              <w:rPr>
+                <w:rFonts w:ascii="Arial" w:hAnsi="Arial" w:cs="Arial"/>
+              </w:rPr>
+            </w:pPr>
+            <w:r>
+              <w:rPr>
+                <w:rFonts w:ascii="Arial" w:hAnsi="Arial" w:cs="Arial"/>
+              </w:rPr>
+              <w:t>Vectorial</w:t>
+            </w:r>
+            <w:r>
+              <w:rPr>
+                <w:rFonts w:ascii="Arial" w:hAnsi="Arial" w:cs="Arial"/>
+              </w:rPr>
+              <w:t xml:space="preserve"> </w:t>
+            </w:r>
+            <w:proofErr w:type="spellStart"/>
+            <w:r>
+              <w:rPr>
+                <w:rFonts w:ascii="Arial" w:hAnsi="Arial" w:cs="Arial"/>
+              </w:rPr>
+              <w:t>Multiplication</w:t>
+            </w:r>
+            <w:proofErr w:type="spellEnd"/>
+          </w:p>
+        </w:tc>
+        <w:tc>
+          <w:tcPr>
+            <w:tcW w:w="3117" w:type="dxa"/>
+            <w:gridSpan w:val="2"/>
+          </w:tcPr>
+          <w:p>
+            <w:pPr>
+              <w:rPr>
+                <w:rFonts w:ascii="Arial" w:hAnsi="Arial" w:cs="Arial"/>
+              </w:rPr>
+            </w:pPr>
+            <w:proofErr w:type="spellStart"/>
+            <w:r>
+              <w:rPr>
+                <w:rFonts w:ascii="Arial" w:hAnsi="Arial" w:cs="Arial"/>
+              </w:rPr>
+              <w:t>mult</w:t>
+            </w:r>
+            <w:proofErr w:type="spellEnd"/>
+          </w:p>
+        </w:tc>
+        <w:tc>
+          <w:tcPr>
+            <w:tcW w:w="3117" w:type="dxa"/>
+            <w:gridSpan w:val="2"/>
+          </w:tcPr>
+          <w:p>
+            <w:pPr>
+              <w:rPr>
+                <w:rFonts w:ascii="Arial" w:hAnsi="Arial" w:cs="Arial"/>
+              </w:rPr>
+            </w:pPr>
+            <w:r>
+              <w:rPr>
+                <w:rFonts w:ascii="Arial" w:hAnsi="Arial" w:cs="Arial"/>
+              </w:rPr>
+              <w:t>R[</w:t>
+            </w:r>
+            <w:proofErr w:type="spellStart"/>
+            <w:r>
+              <w:rPr>
+                <w:rFonts w:ascii="Arial" w:hAnsi="Arial" w:cs="Arial"/>
+              </w:rPr>
+              <w:t>Rd</w:t>
+            </w:r>
+            <w:proofErr w:type="spellEnd"/>
+            <w:r>
+              <w:rPr>
+                <w:rFonts w:ascii="Arial" w:hAnsi="Arial" w:cs="Arial"/>
+              </w:rPr>
+              <w:t>]= R[Rn]* R[</w:t>
+            </w:r>
+            <w:proofErr w:type="spellStart"/>
+            <w:r>
+              <w:rPr>
+                <w:rFonts w:ascii="Arial" w:hAnsi="Arial" w:cs="Arial"/>
+              </w:rPr>
+              <w:t>Rm</w:t>
+            </w:r>
+            <w:proofErr w:type="spellEnd"/>
+            <w:r>
+              <w:rPr>
+                <w:rFonts w:ascii="Arial" w:hAnsi="Arial" w:cs="Arial"/>
+              </w:rPr>
+              <w:t>]</w:t>
+            </w:r>
+          </w:p>
+        </w:tc>
+      </w:tr>
+      <w:tr>
+        <w:trPr>
+          <w:gridBefore w:val="1"/>
+          <w:wBefore w:w="108" w:type="dxa"/>
+          <w:trHeight w:val="476"/>
+        </w:trPr>
+        <w:tc>
+          <w:tcPr>
+            <w:tcW w:w="3116" w:type="dxa"/>
+            <w:gridSpan w:val="2"/>
+          </w:tcPr>
+          <w:p>
+            <w:pPr>
+              <w:rPr>
+                <w:rFonts w:ascii="Arial" w:hAnsi="Arial" w:cs="Arial"/>
+              </w:rPr>
+            </w:pPr>
+            <w:r>
+              <w:rPr>
+                <w:rFonts w:ascii="Arial" w:hAnsi="Arial" w:cs="Arial"/>
+              </w:rPr>
+              <w:t xml:space="preserve">Vectorial </w:t>
+            </w:r>
+            <w:proofErr w:type="spellStart"/>
+            <w:r>
+              <w:rPr>
+                <w:rFonts w:ascii="Arial" w:hAnsi="Arial" w:cs="Arial"/>
+              </w:rPr>
+              <w:t>Division</w:t>
+            </w:r>
+            <w:proofErr w:type="spellEnd"/>
+          </w:p>
+        </w:tc>
+        <w:tc>
+          <w:tcPr>
+            <w:tcW w:w="3117" w:type="dxa"/>
+            <w:gridSpan w:val="2"/>
+          </w:tcPr>
+          <w:p>
+            <w:pPr>
+              <w:rPr>
+                <w:rFonts w:ascii="Arial" w:hAnsi="Arial" w:cs="Arial"/>
+              </w:rPr>
+            </w:pPr>
+            <w:proofErr w:type="spellStart"/>
+            <w:r>
+              <w:rPr>
+                <w:rFonts w:ascii="Arial" w:hAnsi="Arial" w:cs="Arial"/>
+              </w:rPr>
+              <w:t>div</w:t>
+            </w:r>
+            <w:proofErr w:type="spellEnd"/>
+          </w:p>
+        </w:tc>
+        <w:tc>
+          <w:tcPr>
+            <w:tcW w:w="3117" w:type="dxa"/>
+            <w:gridSpan w:val="2"/>
+          </w:tcPr>
+          <w:p>
+            <w:pPr>
+              <w:rPr>
+                <w:rFonts w:ascii="Arial" w:hAnsi="Arial" w:cs="Arial"/>
+              </w:rPr>
+            </w:pPr>
+            <w:r>
+              <w:rPr>
+                <w:rFonts w:ascii="Arial" w:hAnsi="Arial" w:cs="Arial"/>
+              </w:rPr>
+              <w:t>R[</w:t>
+            </w:r>
+            <w:proofErr w:type="spellStart"/>
+            <w:r>
+              <w:rPr>
+                <w:rFonts w:ascii="Arial" w:hAnsi="Arial" w:cs="Arial"/>
+              </w:rPr>
+              <w:t>Rd</w:t>
+            </w:r>
+            <w:proofErr w:type="spellEnd"/>
+            <w:r>
+              <w:rPr>
+                <w:rFonts w:ascii="Arial" w:hAnsi="Arial" w:cs="Arial"/>
+              </w:rPr>
+              <w:t>]= R[Rn]/ R[</w:t>
+            </w:r>
+            <w:proofErr w:type="spellStart"/>
+            <w:r>
+              <w:rPr>
+                <w:rFonts w:ascii="Arial" w:hAnsi="Arial" w:cs="Arial"/>
+              </w:rPr>
+              <w:t>Rm</w:t>
+            </w:r>
+            <w:proofErr w:type="spellEnd"/>
+            <w:r>
+              <w:rPr>
+                <w:rFonts w:ascii="Arial" w:hAnsi="Arial" w:cs="Arial"/>
+              </w:rPr>
+              <w:t>]</w:t>
+            </w:r>
+          </w:p>
+        </w:tc>
+      </w:tr>
+      <w:tr>
+        <w:trPr>
+          <w:gridBefore w:val="1"/>
+          <w:wBefore w:w="108" w:type="dxa"/>
+          <w:trHeight w:val="476"/>
+        </w:trPr>
+        <w:tc>
+          <w:tcPr>
+            <w:tcW w:w="3116" w:type="dxa"/>
+            <w:gridSpan w:val="2"/>
+          </w:tcPr>
+          <w:p>
+            <w:pPr>
+              <w:rPr>
+                <w:rFonts w:ascii="Arial" w:hAnsi="Arial" w:cs="Arial"/>
+              </w:rPr>
+            </w:pPr>
+            <w:r>
+              <w:rPr>
+                <w:rFonts w:ascii="Arial" w:hAnsi="Arial" w:cs="Arial"/>
+              </w:rPr>
+              <w:t>Load</w:t>
+            </w:r>
+          </w:p>
+        </w:tc>
+        <w:tc>
+          <w:tcPr>
+            <w:tcW w:w="3117" w:type="dxa"/>
+            <w:gridSpan w:val="2"/>
+          </w:tcPr>
+          <w:p>
+            <w:pPr>
+              <w:rPr>
+                <w:rFonts w:ascii="Arial" w:hAnsi="Arial" w:cs="Arial"/>
+              </w:rPr>
+            </w:pPr>
+            <w:proofErr w:type="spellStart"/>
+            <w:r>
+              <w:rPr>
+                <w:rFonts w:ascii="Arial" w:hAnsi="Arial" w:cs="Arial"/>
+              </w:rPr>
+              <w:t>Ld</w:t>
+            </w:r>
+            <w:proofErr w:type="spellEnd"/>
+          </w:p>
+        </w:tc>
+        <w:tc>
+          <w:tcPr>
+            <w:tcW w:w="3117" w:type="dxa"/>
+            <w:gridSpan w:val="2"/>
+          </w:tcPr>
+          <w:p>
+            <w:pPr>
+              <w:rPr>
+                <w:rFonts w:ascii="Arial" w:hAnsi="Arial" w:cs="Arial"/>
+              </w:rPr>
+            </w:pPr>
+            <w:r>
+              <w:rPr>
+                <w:rFonts w:ascii="Arial" w:hAnsi="Arial" w:cs="Arial"/>
+              </w:rPr>
+              <w:t>R[</w:t>
+            </w:r>
+            <w:proofErr w:type="spellStart"/>
+            <w:r>
+              <w:rPr>
+                <w:rFonts w:ascii="Arial" w:hAnsi="Arial" w:cs="Arial"/>
+              </w:rPr>
+              <w:t>Rd</w:t>
+            </w:r>
+            <w:proofErr w:type="spellEnd"/>
+            <w:r>
+              <w:rPr>
+                <w:rFonts w:ascii="Arial" w:hAnsi="Arial" w:cs="Arial"/>
+              </w:rPr>
+              <w:t>]=M[R[Rn]]</w:t>
+            </w:r>
+          </w:p>
+        </w:tc>
+      </w:tr>
+      <w:tr>
+        <w:trPr>
+          <w:gridBefore w:val="1"/>
+          <w:wBefore w:w="108" w:type="dxa"/>
+          <w:trHeight w:val="492"/>
+        </w:trPr>
+        <w:tc>
+          <w:tcPr>
+            <w:tcW w:w="3116" w:type="dxa"/>
+            <w:gridSpan w:val="2"/>
+          </w:tcPr>
+          <w:p>
+            <w:pPr>
+              <w:rPr>
+                <w:rFonts w:ascii="Arial" w:hAnsi="Arial" w:cs="Arial"/>
+              </w:rPr>
+            </w:pPr>
+            <w:r>
+              <w:rPr>
+                <w:rFonts w:ascii="Arial" w:hAnsi="Arial" w:cs="Arial"/>
+              </w:rPr>
+              <w:t>Store</w:t>
+            </w:r>
+          </w:p>
+        </w:tc>
+        <w:tc>
+          <w:tcPr>
+            <w:tcW w:w="3117" w:type="dxa"/>
+            <w:gridSpan w:val="2"/>
+          </w:tcPr>
+          <w:p>
+            <w:pPr>
+              <w:rPr>
+                <w:rFonts w:ascii="Arial" w:hAnsi="Arial" w:cs="Arial"/>
+                <w:u w:val="single"/>
+              </w:rPr>
+            </w:pPr>
+            <w:r>
+              <w:rPr>
+                <w:rFonts w:ascii="Arial" w:hAnsi="Arial" w:cs="Arial"/>
+              </w:rPr>
+              <w:t>St</w:t>
+            </w:r>
+            <w:r>
+              <w:rPr>
+                <w:rFonts w:ascii="Arial" w:hAnsi="Arial" w:cs="Arial"/>
+              </w:rPr>
+              <w:t>o</w:t>
+            </w:r>
+            <w:r>
+              <w:rPr>
+                <w:rFonts w:ascii="Arial" w:hAnsi="Arial" w:cs="Arial"/>
+              </w:rPr>
+              <w:t>r</w:t>
+            </w:r>
+            <w:r>
+              <w:rPr>
+                <w:rFonts w:ascii="Arial" w:hAnsi="Arial" w:cs="Arial"/>
+              </w:rPr>
+              <w:t>e</w:t>
+            </w:r>
+          </w:p>
+        </w:tc>
+        <w:tc>
+          <w:tcPr>
+            <w:tcW w:w="3117" w:type="dxa"/>
+            <w:gridSpan w:val="2"/>
+          </w:tcPr>
+          <w:p>
+            <w:pPr>
+              <w:rPr>
+                <w:rFonts w:ascii="Arial" w:hAnsi="Arial" w:cs="Arial"/>
+              </w:rPr>
+            </w:pPr>
+            <w:r>
+              <w:rPr>
+                <w:rFonts w:ascii="Arial" w:hAnsi="Arial" w:cs="Arial"/>
+              </w:rPr>
+              <w:t>M[R[Rn]] = R[</w:t>
+            </w:r>
+            <w:proofErr w:type="spellStart"/>
+            <w:r>
+              <w:rPr>
+                <w:rFonts w:ascii="Arial" w:hAnsi="Arial" w:cs="Arial"/>
+              </w:rPr>
+              <w:t>Rd</w:t>
+            </w:r>
+            <w:proofErr w:type="spellEnd"/>
+            <w:r>
+              <w:rPr>
+                <w:rFonts w:ascii="Arial" w:hAnsi="Arial" w:cs="Arial"/>
+              </w:rPr>
+              <w:t>]</w:t>
+            </w:r>
+          </w:p>
+        </w:tc>
+      </w:tr>
+      <w:tr>
+        <w:trPr>
+          <w:gridBefore w:val="1"/>
+          <w:wBefore w:w="108" w:type="dxa"/>
+          <w:trHeight w:val="476"/>
+        </w:trPr>
+        <w:tc>
+          <w:tcPr>
+            <w:tcW w:w="3116" w:type="dxa"/>
+            <w:gridSpan w:val="2"/>
+          </w:tcPr>
+          <w:p>
+            <w:pPr>
+              <w:rPr>
+                <w:rFonts w:ascii="Arial" w:hAnsi="Arial" w:cs="Arial"/>
+              </w:rPr>
+            </w:pPr>
+            <w:r>
+              <w:rPr>
+                <w:rFonts w:ascii="Arial" w:hAnsi="Arial" w:cs="Arial"/>
+              </w:rPr>
+              <w:t>Vectorial</w:t>
+            </w:r>
+            <w:r>
+              <w:rPr>
+                <w:rFonts w:ascii="Arial" w:hAnsi="Arial" w:cs="Arial"/>
+              </w:rPr>
+              <w:t xml:space="preserve"> </w:t>
+            </w:r>
+            <w:proofErr w:type="spellStart"/>
+            <w:r>
+              <w:rPr>
+                <w:rFonts w:ascii="Arial" w:hAnsi="Arial" w:cs="Arial"/>
+              </w:rPr>
+              <w:t>Addition</w:t>
+            </w:r>
+            <w:proofErr w:type="spellEnd"/>
+          </w:p>
+        </w:tc>
+        <w:tc>
+          <w:tcPr>
+            <w:tcW w:w="3117" w:type="dxa"/>
+            <w:gridSpan w:val="2"/>
+          </w:tcPr>
+          <w:p>
+            <w:pPr>
+              <w:rPr>
+                <w:rFonts w:ascii="Arial" w:hAnsi="Arial" w:cs="Arial"/>
+              </w:rPr>
+            </w:pPr>
+            <w:proofErr w:type="spellStart"/>
+            <w:r>
+              <w:rPr>
+                <w:rFonts w:ascii="Arial" w:hAnsi="Arial" w:cs="Arial"/>
+              </w:rPr>
+              <w:t>add</w:t>
+            </w:r>
+            <w:proofErr w:type="spellEnd"/>
+          </w:p>
+        </w:tc>
+        <w:tc>
+          <w:tcPr>
+            <w:tcW w:w="3117" w:type="dxa"/>
+            <w:gridSpan w:val="2"/>
+          </w:tcPr>
+          <w:p>
+            <w:pPr>
+              <w:rPr>
+                <w:rFonts w:ascii="Arial" w:hAnsi="Arial" w:cs="Arial"/>
+              </w:rPr>
+            </w:pPr>
+            <w:r>
+              <w:rPr>
+                <w:rFonts w:ascii="Arial" w:hAnsi="Arial" w:cs="Arial"/>
+              </w:rPr>
+              <w:t>R[</w:t>
+            </w:r>
+            <w:proofErr w:type="spellStart"/>
+            <w:r>
+              <w:rPr>
+                <w:rFonts w:ascii="Arial" w:hAnsi="Arial" w:cs="Arial"/>
+              </w:rPr>
+              <w:t>Rd</w:t>
+            </w:r>
+            <w:proofErr w:type="spellEnd"/>
+            <w:r>
+              <w:rPr>
+                <w:rFonts w:ascii="Arial" w:hAnsi="Arial" w:cs="Arial"/>
+              </w:rPr>
+              <w:t>]= R[Rn]+R[</w:t>
+            </w:r>
+            <w:proofErr w:type="spellStart"/>
+            <w:r>
+              <w:rPr>
+                <w:rFonts w:ascii="Arial" w:hAnsi="Arial" w:cs="Arial"/>
+              </w:rPr>
+              <w:t>Rm</w:t>
+            </w:r>
+            <w:proofErr w:type="spellEnd"/>
+            <w:r>
+              <w:rPr>
+                <w:rFonts w:ascii="Arial" w:hAnsi="Arial" w:cs="Arial"/>
+              </w:rPr>
+              <w:t>]</w:t>
+            </w:r>
+          </w:p>
+        </w:tc>
+      </w:tr>
+      <w:tr>
+        <w:trPr>
+          <w:gridBefore w:val="1"/>
+          <w:wBefore w:w="108" w:type="dxa"/>
+          <w:trHeight w:val="476"/>
+        </w:trPr>
+        <w:tc>
+          <w:tcPr>
+            <w:tcW w:w="3116" w:type="dxa"/>
+            <w:gridSpan w:val="2"/>
+          </w:tcPr>
+          <w:p>
+            <w:pPr>
+              <w:rPr>
+                <w:rFonts w:ascii="Arial" w:hAnsi="Arial" w:cs="Arial"/>
+              </w:rPr>
+            </w:pPr>
+            <w:r>
+              <w:rPr>
+                <w:rFonts w:ascii="Arial" w:hAnsi="Arial" w:cs="Arial"/>
+              </w:rPr>
+              <w:t xml:space="preserve">Vectorial </w:t>
+            </w:r>
+            <w:proofErr w:type="spellStart"/>
+            <w:r>
+              <w:rPr>
+                <w:rFonts w:ascii="Arial" w:hAnsi="Arial" w:cs="Arial"/>
+              </w:rPr>
+              <w:t>substraction</w:t>
+            </w:r>
+            <w:proofErr w:type="spellEnd"/>
+          </w:p>
+        </w:tc>
+        <w:tc>
+          <w:tcPr>
+            <w:tcW w:w="3117" w:type="dxa"/>
+            <w:gridSpan w:val="2"/>
+          </w:tcPr>
+          <w:p>
+            <w:pPr>
+              <w:rPr>
+                <w:rFonts w:ascii="Arial" w:hAnsi="Arial" w:cs="Arial"/>
+              </w:rPr>
+            </w:pPr>
+            <w:r>
+              <w:rPr>
+                <w:rFonts w:ascii="Arial" w:hAnsi="Arial" w:cs="Arial"/>
+              </w:rPr>
+              <w:t>sub</w:t>
+            </w:r>
+          </w:p>
+        </w:tc>
+        <w:tc>
+          <w:tcPr>
+            <w:tcW w:w="3117" w:type="dxa"/>
+            <w:gridSpan w:val="2"/>
+          </w:tcPr>
+          <w:p>
+            <w:pPr>
+              <w:rPr>
+                <w:rFonts w:ascii="Arial" w:hAnsi="Arial" w:cs="Arial"/>
+              </w:rPr>
+            </w:pPr>
+            <w:r>
+              <w:rPr>
+                <w:rFonts w:ascii="Arial" w:hAnsi="Arial" w:cs="Arial"/>
+              </w:rPr>
+              <w:t>R[</w:t>
+            </w:r>
+            <w:proofErr w:type="spellStart"/>
+            <w:r>
+              <w:rPr>
+                <w:rFonts w:ascii="Arial" w:hAnsi="Arial" w:cs="Arial"/>
+              </w:rPr>
+              <w:t>Rd</w:t>
+            </w:r>
+            <w:proofErr w:type="spellEnd"/>
+            <w:r>
+              <w:rPr>
+                <w:rFonts w:ascii="Arial" w:hAnsi="Arial" w:cs="Arial"/>
+              </w:rPr>
+              <w:t>]= R[Rn]-R[</w:t>
+            </w:r>
+            <w:proofErr w:type="spellStart"/>
+            <w:r>
+              <w:rPr>
+                <w:rFonts w:ascii="Arial" w:hAnsi="Arial" w:cs="Arial"/>
+              </w:rPr>
+              <w:t>Rm</w:t>
+            </w:r>
+            <w:proofErr w:type="spellEnd"/>
+            <w:r>
+              <w:rPr>
+                <w:rFonts w:ascii="Arial" w:hAnsi="Arial" w:cs="Arial"/>
+              </w:rPr>
+              <w:t>]</w:t>
+            </w:r>
+          </w:p>
+        </w:tc>
+      </w:tr>
+      <w:tr>
+        <w:trPr>
+          <w:gridBefore w:val="1"/>
+          <w:wBefore w:w="108" w:type="dxa"/>
+          <w:trHeight w:val="476"/>
+        </w:trPr>
+        <w:tc>
+          <w:tcPr>
+            <w:tcW w:w="3116" w:type="dxa"/>
+            <w:gridSpan w:val="2"/>
+          </w:tcPr>
+          <w:p>
+            <w:pPr>
+              <w:rPr>
+                <w:rFonts w:ascii="Arial" w:hAnsi="Arial" w:cs="Arial"/>
+              </w:rPr>
+            </w:pPr>
+            <w:proofErr w:type="spellStart"/>
+            <w:r>
+              <w:rPr>
+                <w:rFonts w:ascii="Arial" w:hAnsi="Arial" w:cs="Arial"/>
+              </w:rPr>
+              <w:t>Scalar</w:t>
+            </w:r>
+            <w:proofErr w:type="spellEnd"/>
+            <w:r>
+              <w:rPr>
+                <w:rFonts w:ascii="Arial" w:hAnsi="Arial" w:cs="Arial"/>
+              </w:rPr>
+              <w:t xml:space="preserve"> </w:t>
+            </w:r>
+            <w:proofErr w:type="spellStart"/>
+            <w:r>
+              <w:rPr>
+                <w:rFonts w:ascii="Arial" w:hAnsi="Arial" w:cs="Arial"/>
+              </w:rPr>
+              <w:t>Addition</w:t>
+            </w:r>
+            <w:proofErr w:type="spellEnd"/>
+          </w:p>
+        </w:tc>
+        <w:tc>
+          <w:tcPr>
+            <w:tcW w:w="3117" w:type="dxa"/>
+            <w:gridSpan w:val="2"/>
+          </w:tcPr>
+          <w:p>
+            <w:pPr>
+              <w:rPr>
+                <w:rFonts w:ascii="Arial" w:hAnsi="Arial" w:cs="Arial"/>
+              </w:rPr>
+            </w:pPr>
+            <w:proofErr w:type="spellStart"/>
+            <w:r>
+              <w:rPr>
+                <w:rFonts w:ascii="Arial" w:hAnsi="Arial" w:cs="Arial"/>
+              </w:rPr>
+              <w:t>add</w:t>
+            </w:r>
+            <w:r>
+              <w:rPr>
+                <w:rFonts w:ascii="Arial" w:hAnsi="Arial" w:cs="Arial"/>
+              </w:rPr>
+              <w:t>i</w:t>
+            </w:r>
+            <w:proofErr w:type="spellEnd"/>
+          </w:p>
+        </w:tc>
+        <w:tc>
+          <w:tcPr>
+            <w:tcW w:w="3117" w:type="dxa"/>
+            <w:gridSpan w:val="2"/>
+          </w:tcPr>
+          <w:p>
+            <w:pPr>
+              <w:rPr>
+                <w:rFonts w:ascii="Arial" w:hAnsi="Arial" w:cs="Arial"/>
+              </w:rPr>
+            </w:pPr>
+            <w:r>
+              <w:rPr>
+                <w:rFonts w:ascii="Arial" w:hAnsi="Arial" w:cs="Arial"/>
+              </w:rPr>
+              <w:t>R[</w:t>
+            </w:r>
+            <w:proofErr w:type="spellStart"/>
+            <w:r>
+              <w:rPr>
+                <w:rFonts w:ascii="Arial" w:hAnsi="Arial" w:cs="Arial"/>
+              </w:rPr>
+              <w:t>Rd</w:t>
+            </w:r>
+            <w:proofErr w:type="spellEnd"/>
+            <w:r>
+              <w:rPr>
+                <w:rFonts w:ascii="Arial" w:hAnsi="Arial" w:cs="Arial"/>
+              </w:rPr>
+              <w:t>]= R[Rn]+R[</w:t>
+            </w:r>
+            <w:proofErr w:type="spellStart"/>
+            <w:r>
+              <w:rPr>
+                <w:rFonts w:ascii="Arial" w:hAnsi="Arial" w:cs="Arial"/>
+              </w:rPr>
+              <w:t>Rm</w:t>
+            </w:r>
+            <w:proofErr w:type="spellEnd"/>
+            <w:r>
+              <w:rPr>
+                <w:rFonts w:ascii="Arial" w:hAnsi="Arial" w:cs="Arial"/>
+              </w:rPr>
+              <w:t>]</w:t>
+            </w:r>
+          </w:p>
+        </w:tc>
+      </w:tr>
+      <w:tr>
+        <w:trPr>
+          <w:gridBefore w:val="1"/>
+          <w:wBefore w:w="108" w:type="dxa"/>
+          <w:trHeight w:val="54"/>
+        </w:trPr>
+        <w:tc>
+          <w:tcPr>
+            <w:tcW w:w="3116" w:type="dxa"/>
+            <w:gridSpan w:val="2"/>
+          </w:tcPr>
+          <w:p>
+            <w:pPr>
+              <w:rPr>
+                <w:rFonts w:ascii="Arial" w:hAnsi="Arial" w:cs="Arial"/>
+              </w:rPr>
+            </w:pPr>
+            <w:proofErr w:type="spellStart"/>
+            <w:r>
+              <w:rPr>
+                <w:rFonts w:ascii="Arial" w:hAnsi="Arial" w:cs="Arial"/>
+              </w:rPr>
+              <w:t>Scalar</w:t>
+            </w:r>
+            <w:proofErr w:type="spellEnd"/>
+            <w:r>
+              <w:rPr>
+                <w:rFonts w:ascii="Arial" w:hAnsi="Arial" w:cs="Arial"/>
+              </w:rPr>
+              <w:t xml:space="preserve"> </w:t>
+            </w:r>
+            <w:proofErr w:type="spellStart"/>
+            <w:r>
+              <w:rPr>
+                <w:rFonts w:ascii="Arial" w:hAnsi="Arial" w:cs="Arial"/>
+              </w:rPr>
+              <w:t>substraction</w:t>
+            </w:r>
+            <w:proofErr w:type="spellEnd"/>
+          </w:p>
+        </w:tc>
+        <w:tc>
+          <w:tcPr>
+            <w:tcW w:w="3117" w:type="dxa"/>
+            <w:gridSpan w:val="2"/>
+          </w:tcPr>
+          <w:p>
+            <w:pPr>
+              <w:rPr>
+                <w:rFonts w:ascii="Arial" w:hAnsi="Arial" w:cs="Arial"/>
+              </w:rPr>
+            </w:pPr>
+            <w:proofErr w:type="spellStart"/>
+            <w:r>
+              <w:rPr>
+                <w:rFonts w:ascii="Arial" w:hAnsi="Arial" w:cs="Arial"/>
+              </w:rPr>
+              <w:t>sub</w:t>
+            </w:r>
+            <w:r>
+              <w:rPr>
+                <w:rFonts w:ascii="Arial" w:hAnsi="Arial" w:cs="Arial"/>
+              </w:rPr>
+              <w:t>i</w:t>
+            </w:r>
+            <w:proofErr w:type="spellEnd"/>
+          </w:p>
+        </w:tc>
+        <w:tc>
+          <w:tcPr>
+            <w:tcW w:w="3117" w:type="dxa"/>
+            <w:gridSpan w:val="2"/>
+          </w:tcPr>
+          <w:p>
+            <w:pPr>
+              <w:rPr>
+                <w:rFonts w:ascii="Arial" w:hAnsi="Arial" w:cs="Arial"/>
+              </w:rPr>
+            </w:pPr>
+            <w:r>
+              <w:rPr>
+                <w:rFonts w:ascii="Arial" w:hAnsi="Arial" w:cs="Arial"/>
+              </w:rPr>
+              <w:t>R[</w:t>
+            </w:r>
+            <w:proofErr w:type="spellStart"/>
+            <w:r>
+              <w:rPr>
+                <w:rFonts w:ascii="Arial" w:hAnsi="Arial" w:cs="Arial"/>
+              </w:rPr>
+              <w:t>Rd</w:t>
+            </w:r>
+            <w:proofErr w:type="spellEnd"/>
+            <w:r>
+              <w:rPr>
+                <w:rFonts w:ascii="Arial" w:hAnsi="Arial" w:cs="Arial"/>
+              </w:rPr>
+              <w:t>]= R[Rn]-R[</w:t>
+            </w:r>
+            <w:proofErr w:type="spellStart"/>
+            <w:r>
+              <w:rPr>
+                <w:rFonts w:ascii="Arial" w:hAnsi="Arial" w:cs="Arial"/>
+              </w:rPr>
+              <w:t>Rm</w:t>
+            </w:r>
+            <w:proofErr w:type="spellEnd"/>
+            <w:r>
+              <w:rPr>
+                <w:rFonts w:ascii="Arial" w:hAnsi="Arial" w:cs="Arial"/>
+              </w:rPr>
+              <w:t>]</w:t>
+            </w:r>
+          </w:p>
+          <w:p>
+            <w:pPr>
+              <w:rPr>
+                <w:rFonts w:ascii="Arial" w:hAnsi="Arial" w:cs="Arial"/>
+                <w:lang w:val="en-US"/>
+              </w:rPr>
+            </w:pPr>
+          </w:p>
+        </w:tc>
+      </w:tr>
+      <w:tr>
+        <w:trPr>
+          <w:gridBefore w:val="1"/>
+          <w:wBefore w:w="108" w:type="dxa"/>
+          <w:trHeight w:val="54"/>
+        </w:trPr>
+        <w:tc>
+          <w:tcPr>
+            <w:tcW w:w="3116" w:type="dxa"/>
+            <w:gridSpan w:val="2"/>
+          </w:tcPr>
+          <w:p>
+            <w:pPr>
+              <w:rPr>
+                <w:rFonts w:ascii="Arial" w:hAnsi="Arial" w:cs="Arial"/>
+              </w:rPr>
+            </w:pPr>
+            <w:r>
+              <w:rPr>
+                <w:rFonts w:ascii="Arial" w:hAnsi="Arial" w:cs="Arial"/>
+              </w:rPr>
+              <w:t>B</w:t>
+            </w:r>
+            <w:r>
+              <w:rPr>
+                <w:rFonts w:ascii="Arial" w:hAnsi="Arial" w:cs="Arial"/>
+              </w:rPr>
+              <w:t>ranch</w:t>
+            </w:r>
+          </w:p>
+        </w:tc>
+        <w:tc>
+          <w:tcPr>
+            <w:tcW w:w="3117" w:type="dxa"/>
+            <w:gridSpan w:val="2"/>
+          </w:tcPr>
+          <w:p>
+            <w:pPr>
+              <w:rPr>
+                <w:rFonts w:ascii="Arial" w:hAnsi="Arial" w:cs="Arial"/>
+              </w:rPr>
+            </w:pPr>
+            <w:proofErr w:type="spellStart"/>
+            <w:r>
+              <w:rPr>
+                <w:rFonts w:ascii="Arial" w:hAnsi="Arial" w:cs="Arial"/>
+              </w:rPr>
+              <w:t>b</w:t>
+            </w:r>
+            <w:r>
+              <w:rPr>
+                <w:rFonts w:ascii="Arial" w:hAnsi="Arial" w:cs="Arial"/>
+              </w:rPr>
+              <w:t>r</w:t>
+            </w:r>
+            <w:proofErr w:type="spellEnd"/>
+          </w:p>
+        </w:tc>
+        <w:tc>
+          <w:tcPr>
+            <w:tcW w:w="3117" w:type="dxa"/>
+            <w:gridSpan w:val="2"/>
+          </w:tcPr>
+          <w:p>
+            <w:pPr>
+              <w:rPr>
+                <w:rFonts w:ascii="Arial" w:hAnsi="Arial" w:cs="Arial"/>
+                <w:lang w:val="en-US"/>
+              </w:rPr>
+            </w:pPr>
+            <w:r>
+              <w:rPr>
+                <w:rFonts w:ascii="Arial" w:hAnsi="Arial" w:cs="Arial"/>
+                <w:lang w:val="en-US"/>
+              </w:rPr>
+              <w:t>PC=</w:t>
+            </w:r>
+            <w:proofErr w:type="spellStart"/>
+            <w:r>
+              <w:rPr>
+                <w:rFonts w:ascii="Arial" w:hAnsi="Arial" w:cs="Arial"/>
+                <w:lang w:val="en-US"/>
+              </w:rPr>
+              <w:t>PC+Imm</w:t>
+            </w:r>
+            <w:proofErr w:type="spellEnd"/>
+          </w:p>
+          <w:p>
+            <w:pPr>
+              <w:rPr>
+                <w:rFonts w:ascii="Arial" w:hAnsi="Arial" w:cs="Arial"/>
+                <w:lang w:val="en-US"/>
+              </w:rPr>
+            </w:pPr>
+          </w:p>
+        </w:tc>
+      </w:tr>
+      <w:tr>
+        <w:trPr>
+          <w:gridBefore w:val="1"/>
+          <w:wBefore w:w="108" w:type="dxa"/>
+          <w:trHeight w:val="54"/>
+        </w:trPr>
+        <w:tc>
+          <w:tcPr>
+            <w:tcW w:w="3116" w:type="dxa"/>
+            <w:gridSpan w:val="2"/>
+          </w:tcPr>
+          <w:p>
+            <w:pPr>
+              <w:rPr>
+                <w:rFonts w:ascii="Arial" w:hAnsi="Arial" w:cs="Arial"/>
+              </w:rPr>
+            </w:pPr>
+            <w:proofErr w:type="spellStart"/>
+            <w:r>
+              <w:rPr>
+                <w:rFonts w:ascii="Arial" w:hAnsi="Arial" w:cs="Arial"/>
+              </w:rPr>
+              <w:t>Conditional</w:t>
+            </w:r>
+            <w:proofErr w:type="spellEnd"/>
+            <w:r>
+              <w:rPr>
+                <w:rFonts w:ascii="Arial" w:hAnsi="Arial" w:cs="Arial"/>
+              </w:rPr>
+              <w:t xml:space="preserve"> </w:t>
+            </w:r>
+            <w:proofErr w:type="spellStart"/>
+            <w:r>
+              <w:rPr>
+                <w:rFonts w:ascii="Arial" w:hAnsi="Arial" w:cs="Arial"/>
+              </w:rPr>
+              <w:t>branch</w:t>
+            </w:r>
+            <w:proofErr w:type="spellEnd"/>
+          </w:p>
+        </w:tc>
+        <w:tc>
+          <w:tcPr>
+            <w:tcW w:w="3117" w:type="dxa"/>
+            <w:gridSpan w:val="2"/>
+          </w:tcPr>
+          <w:p>
+            <w:pPr>
+              <w:rPr>
+                <w:rFonts w:ascii="Arial" w:hAnsi="Arial" w:cs="Arial"/>
+              </w:rPr>
+            </w:pPr>
+            <w:proofErr w:type="spellStart"/>
+            <w:r>
+              <w:rPr>
+                <w:rFonts w:ascii="Arial" w:hAnsi="Arial" w:cs="Arial"/>
+              </w:rPr>
+              <w:t>bcnd</w:t>
+            </w:r>
+            <w:proofErr w:type="spellEnd"/>
+          </w:p>
+        </w:tc>
+        <w:tc>
+          <w:tcPr>
+            <w:tcW w:w="3117" w:type="dxa"/>
+            <w:gridSpan w:val="2"/>
+          </w:tcPr>
+          <w:p>
+            <w:pPr>
+              <w:rPr>
+                <w:rFonts w:ascii="Arial" w:hAnsi="Arial" w:cs="Arial"/>
+                <w:lang w:val="en-US"/>
+              </w:rPr>
+            </w:pPr>
+            <w:r>
+              <w:rPr>
+                <w:rFonts w:ascii="Arial" w:hAnsi="Arial" w:cs="Arial"/>
+                <w:lang w:val="en-US"/>
+              </w:rPr>
+              <w:t>If(R[Rn]==R[Rm]) -&gt; PC=</w:t>
+            </w:r>
+            <w:proofErr w:type="spellStart"/>
+            <w:r>
+              <w:rPr>
+                <w:rFonts w:ascii="Arial" w:hAnsi="Arial" w:cs="Arial"/>
+                <w:lang w:val="en-US"/>
+              </w:rPr>
+              <w:t>PC+Imm</w:t>
+            </w:r>
+            <w:proofErr w:type="spellEnd"/>
+          </w:p>
+        </w:tc>
+      </w:tr>
+      <w:tr>
+        <w:trPr>
+          <w:gridAfter w:val="1"/>
+          <w:wAfter w:w="404" w:type="dxa"/>
+          <w:trHeight w:val="54"/>
+        </w:trPr>
+        <w:tc>
+          <w:tcPr>
+            <w:tcW w:w="3007" w:type="dxa"/>
+            <w:gridSpan w:val="2"/>
+          </w:tcPr>
+          <w:p>
+            <w:pPr>
+              <w:rPr>
+                <w:rFonts w:ascii="Arial" w:hAnsi="Arial" w:cs="Arial"/>
+                <w:sz w:val="24"/>
+                <w:szCs w:val="24"/>
+                <w:lang w:val="en-US"/>
+              </w:rPr>
+            </w:pPr>
+          </w:p>
+          <w:p>
+            <w:pPr>
+              <w:rPr>
+                <w:rFonts w:ascii="Arial" w:hAnsi="Arial" w:cs="Arial"/>
+                <w:sz w:val="24"/>
+                <w:szCs w:val="24"/>
+                <w:lang w:val="en-US"/>
+              </w:rPr>
+            </w:pPr>
+          </w:p>
+        </w:tc>
+        <w:tc>
+          <w:tcPr>
+            <w:tcW w:w="3005" w:type="dxa"/>
+            <w:gridSpan w:val="2"/>
+          </w:tcPr>
+          <w:p>
+            <w:pPr>
+              <w:rPr>
+                <w:rFonts w:ascii="Arial" w:hAnsi="Arial" w:cs="Arial"/>
+                <w:sz w:val="24"/>
+                <w:szCs w:val="24"/>
+                <w:lang w:val="en-US"/>
+              </w:rPr>
+            </w:pPr>
+          </w:p>
+        </w:tc>
+        <w:tc>
+          <w:tcPr>
+            <w:tcW w:w="3042" w:type="dxa"/>
+            <w:gridSpan w:val="2"/>
+          </w:tcPr>
+          <w:p>
+            <w:pPr>
+              <w:rPr>
+                <w:rFonts w:ascii="Arial" w:hAnsi="Arial" w:cs="Arial"/>
+                <w:sz w:val="24"/>
+                <w:szCs w:val="24"/>
+                <w:lang w:val="en-US"/>
+              </w:rPr>
+            </w:pPr>
+          </w:p>
+        </w:tc>
+      </w:tr>
+      <w:bookmarkEnd w:id="0"/>
+    </w:tbl>
     <w:p>
       <w:pPr>
         <w:spacing w:after="0" w:line="240" w:lineRule="auto"/>
@@ -18,7 +1290,247 @@
         <w:rPr>
           <w:rFonts w:ascii="Arial" w:eastAsia="Times New Roman" w:hAnsi="Arial" w:cs="Arial"/>
           <w:color w:val="000000"/>
-          <w:lang w:eastAsia="es-CR"/>
+          <w:lang w:val="en-US" w:eastAsia="es-CR"/>
+        </w:rPr>
+      </w:pPr>
+    </w:p>
+    <w:p>
+      <w:pPr>
+        <w:spacing w:after="0" w:line="240" w:lineRule="auto"/>
+        <w:rPr>
+          <w:rFonts w:ascii="Arial" w:eastAsia="Times New Roman" w:hAnsi="Arial" w:cs="Arial"/>
+          <w:color w:val="000000"/>
+          <w:lang w:val="en-US" w:eastAsia="es-CR"/>
+        </w:rPr>
+      </w:pPr>
+    </w:p>
+    <w:p>
+      <w:pPr>
+        <w:spacing w:after="0" w:line="240" w:lineRule="auto"/>
+        <w:rPr>
+          <w:rFonts w:ascii="Arial" w:eastAsia="Times New Roman" w:hAnsi="Arial" w:cs="Arial"/>
+          <w:color w:val="000000"/>
+          <w:lang w:val="en-US" w:eastAsia="es-CR"/>
+        </w:rPr>
+      </w:pPr>
+    </w:p>
+    <w:p>
+      <w:pPr>
+        <w:spacing w:after="0" w:line="240" w:lineRule="auto"/>
+        <w:rPr>
+          <w:rFonts w:ascii="Arial" w:eastAsia="Times New Roman" w:hAnsi="Arial" w:cs="Arial"/>
+          <w:color w:val="000000"/>
+          <w:lang w:val="en-US" w:eastAsia="es-CR"/>
+        </w:rPr>
+      </w:pPr>
+    </w:p>
+    <w:p>
+      <w:pPr>
+        <w:spacing w:after="0" w:line="240" w:lineRule="auto"/>
+        <w:rPr>
+          <w:rFonts w:ascii="Arial" w:eastAsia="Times New Roman" w:hAnsi="Arial" w:cs="Arial"/>
+          <w:color w:val="000000"/>
+          <w:lang w:val="en-US" w:eastAsia="es-CR"/>
+        </w:rPr>
+      </w:pPr>
+    </w:p>
+    <w:p>
+      <w:pPr>
+        <w:spacing w:after="0" w:line="240" w:lineRule="auto"/>
+        <w:rPr>
+          <w:rFonts w:ascii="Arial" w:eastAsia="Times New Roman" w:hAnsi="Arial" w:cs="Arial"/>
+          <w:color w:val="000000"/>
+          <w:lang w:val="en-US" w:eastAsia="es-CR"/>
+        </w:rPr>
+      </w:pPr>
+    </w:p>
+    <w:p>
+      <w:pPr>
+        <w:spacing w:after="0" w:line="240" w:lineRule="auto"/>
+        <w:rPr>
+          <w:rFonts w:ascii="Arial" w:eastAsia="Times New Roman" w:hAnsi="Arial" w:cs="Arial"/>
+          <w:color w:val="000000"/>
+          <w:lang w:val="en-US" w:eastAsia="es-CR"/>
+        </w:rPr>
+      </w:pPr>
+    </w:p>
+    <w:p>
+      <w:pPr>
+        <w:spacing w:after="0" w:line="240" w:lineRule="auto"/>
+        <w:rPr>
+          <w:rFonts w:ascii="Arial" w:eastAsia="Times New Roman" w:hAnsi="Arial" w:cs="Arial"/>
+          <w:color w:val="000000"/>
+          <w:lang w:val="en-US" w:eastAsia="es-CR"/>
+        </w:rPr>
+      </w:pPr>
+    </w:p>
+    <w:p>
+      <w:pPr>
+        <w:spacing w:after="0" w:line="240" w:lineRule="auto"/>
+        <w:rPr>
+          <w:rFonts w:ascii="Arial" w:eastAsia="Times New Roman" w:hAnsi="Arial" w:cs="Arial"/>
+          <w:color w:val="000000"/>
+          <w:lang w:val="en-US" w:eastAsia="es-CR"/>
+        </w:rPr>
+      </w:pPr>
+    </w:p>
+    <w:p>
+      <w:pPr>
+        <w:spacing w:after="0" w:line="240" w:lineRule="auto"/>
+        <w:rPr>
+          <w:rFonts w:ascii="Arial" w:eastAsia="Times New Roman" w:hAnsi="Arial" w:cs="Arial"/>
+          <w:color w:val="000000"/>
+          <w:lang w:val="en-US" w:eastAsia="es-CR"/>
+        </w:rPr>
+      </w:pPr>
+    </w:p>
+    <w:p>
+      <w:pPr>
+        <w:spacing w:after="0" w:line="240" w:lineRule="auto"/>
+        <w:rPr>
+          <w:rFonts w:ascii="Arial" w:eastAsia="Times New Roman" w:hAnsi="Arial" w:cs="Arial"/>
+          <w:color w:val="000000"/>
+          <w:lang w:val="en-US" w:eastAsia="es-CR"/>
+        </w:rPr>
+      </w:pPr>
+    </w:p>
+    <w:p>
+      <w:pPr>
+        <w:spacing w:after="0" w:line="240" w:lineRule="auto"/>
+        <w:rPr>
+          <w:rFonts w:ascii="Arial" w:eastAsia="Times New Roman" w:hAnsi="Arial" w:cs="Arial"/>
+          <w:color w:val="000000"/>
+          <w:lang w:val="en-US" w:eastAsia="es-CR"/>
+        </w:rPr>
+      </w:pPr>
+    </w:p>
+    <w:p>
+      <w:pPr>
+        <w:spacing w:after="0" w:line="240" w:lineRule="auto"/>
+        <w:rPr>
+          <w:rFonts w:ascii="Arial" w:eastAsia="Times New Roman" w:hAnsi="Arial" w:cs="Arial"/>
+          <w:color w:val="000000"/>
+          <w:lang w:val="en-US" w:eastAsia="es-CR"/>
+        </w:rPr>
+      </w:pPr>
+    </w:p>
+    <w:p>
+      <w:pPr>
+        <w:spacing w:after="0" w:line="240" w:lineRule="auto"/>
+        <w:rPr>
+          <w:rFonts w:ascii="Arial" w:eastAsia="Times New Roman" w:hAnsi="Arial" w:cs="Arial"/>
+          <w:color w:val="000000"/>
+          <w:lang w:val="en-US" w:eastAsia="es-CR"/>
+        </w:rPr>
+      </w:pPr>
+    </w:p>
+    <w:p>
+      <w:pPr>
+        <w:spacing w:after="0" w:line="240" w:lineRule="auto"/>
+        <w:rPr>
+          <w:rFonts w:ascii="Arial" w:eastAsia="Times New Roman" w:hAnsi="Arial" w:cs="Arial"/>
+          <w:color w:val="000000"/>
+          <w:lang w:val="en-US" w:eastAsia="es-CR"/>
+        </w:rPr>
+      </w:pPr>
+    </w:p>
+    <w:p>
+      <w:pPr>
+        <w:spacing w:after="0" w:line="240" w:lineRule="auto"/>
+        <w:rPr>
+          <w:rFonts w:ascii="Arial" w:eastAsia="Times New Roman" w:hAnsi="Arial" w:cs="Arial"/>
+          <w:color w:val="000000"/>
+          <w:lang w:val="en-US" w:eastAsia="es-CR"/>
+        </w:rPr>
+      </w:pPr>
+    </w:p>
+    <w:p>
+      <w:pPr>
+        <w:spacing w:after="0" w:line="240" w:lineRule="auto"/>
+        <w:rPr>
+          <w:rFonts w:ascii="Arial" w:eastAsia="Times New Roman" w:hAnsi="Arial" w:cs="Arial"/>
+          <w:color w:val="000000"/>
+          <w:lang w:val="en-US" w:eastAsia="es-CR"/>
+        </w:rPr>
+      </w:pPr>
+    </w:p>
+    <w:p>
+      <w:pPr>
+        <w:spacing w:after="0" w:line="240" w:lineRule="auto"/>
+        <w:rPr>
+          <w:rFonts w:ascii="Arial" w:eastAsia="Times New Roman" w:hAnsi="Arial" w:cs="Arial"/>
+          <w:color w:val="000000"/>
+          <w:lang w:val="en-US" w:eastAsia="es-CR"/>
+        </w:rPr>
+      </w:pPr>
+    </w:p>
+    <w:p>
+      <w:pPr>
+        <w:spacing w:after="0" w:line="240" w:lineRule="auto"/>
+        <w:rPr>
+          <w:rFonts w:ascii="Arial" w:eastAsia="Times New Roman" w:hAnsi="Arial" w:cs="Arial"/>
+          <w:color w:val="000000"/>
+          <w:lang w:val="en-US" w:eastAsia="es-CR"/>
+        </w:rPr>
+      </w:pPr>
+    </w:p>
+    <w:p>
+      <w:pPr>
+        <w:spacing w:after="0" w:line="240" w:lineRule="auto"/>
+        <w:rPr>
+          <w:rFonts w:ascii="Arial" w:eastAsia="Times New Roman" w:hAnsi="Arial" w:cs="Arial"/>
+          <w:color w:val="000000"/>
+          <w:lang w:val="en-US" w:eastAsia="es-CR"/>
+        </w:rPr>
+      </w:pPr>
+    </w:p>
+    <w:p>
+      <w:pPr>
+        <w:spacing w:after="0" w:line="240" w:lineRule="auto"/>
+        <w:rPr>
+          <w:rFonts w:ascii="Arial" w:eastAsia="Times New Roman" w:hAnsi="Arial" w:cs="Arial"/>
+          <w:color w:val="000000"/>
+          <w:lang w:val="en-US" w:eastAsia="es-CR"/>
+        </w:rPr>
+      </w:pPr>
+    </w:p>
+    <w:p>
+      <w:pPr>
+        <w:spacing w:after="0" w:line="240" w:lineRule="auto"/>
+        <w:rPr>
+          <w:rFonts w:ascii="Arial" w:eastAsia="Times New Roman" w:hAnsi="Arial" w:cs="Arial"/>
+          <w:color w:val="000000"/>
+          <w:lang w:val="en-US" w:eastAsia="es-CR"/>
+        </w:rPr>
+      </w:pPr>
+    </w:p>
+    <w:p>
+      <w:pPr>
+        <w:spacing w:after="0" w:line="240" w:lineRule="auto"/>
+        <w:rPr>
+          <w:rFonts w:ascii="Arial" w:eastAsia="Times New Roman" w:hAnsi="Arial" w:cs="Arial"/>
+          <w:color w:val="000000"/>
+          <w:lang w:val="en-US" w:eastAsia="es-CR"/>
+        </w:rPr>
+      </w:pPr>
+    </w:p>
+    <w:p>
+      <w:pPr>
+        <w:spacing w:after="0" w:line="240" w:lineRule="auto"/>
+        <w:rPr>
+          <w:rFonts w:ascii="Arial" w:eastAsia="Times New Roman" w:hAnsi="Arial" w:cs="Arial"/>
+          <w:color w:val="000000"/>
+          <w:lang w:val="en-US" w:eastAsia="es-CR"/>
+        </w:rPr>
+      </w:pPr>
+    </w:p>
+    <w:p>
+      <w:pPr>
+        <w:spacing w:after="0" w:line="240" w:lineRule="auto"/>
+        <w:rPr>
+          <w:rFonts w:ascii="Arial" w:eastAsia="Times New Roman" w:hAnsi="Arial" w:cs="Arial"/>
+          <w:color w:val="000000"/>
+          <w:lang w:val="en-US" w:eastAsia="es-CR"/>
         </w:rPr>
       </w:pPr>
     </w:p>
@@ -38,6 +1550,7 @@
           <w:color w:val="000000"/>
           <w:lang w:eastAsia="es-CR"/>
         </w:rPr>
+        <w:lastRenderedPageBreak/>
         <w:t>Tamaño y tipo de datos: </w:t>
       </w:r>
     </w:p>
@@ -622,6 +2135,106 @@
           <w:rFonts w:ascii="Arial" w:eastAsia="Times New Roman" w:hAnsi="Arial" w:cs="Arial"/>
           <w:color w:val="000000"/>
           <w:lang w:eastAsia="es-CR"/>
+        </w:rPr>
+      </w:pPr>
+      <w:r>
+        <w:rPr>
+          <w:rFonts w:ascii="Arial" w:eastAsia="Times New Roman" w:hAnsi="Arial" w:cs="Arial"/>
+          <w:color w:val="000000"/>
+          <w:lang w:eastAsia="es-CR"/>
+        </w:rPr>
+        <w:t>r12</w:t>
+      </w:r>
+      <w:r>
+        <w:rPr>
+          <w:rFonts w:ascii="Arial" w:eastAsia="Times New Roman" w:hAnsi="Arial" w:cs="Arial"/>
+          <w:color w:val="000000"/>
+          <w:lang w:eastAsia="es-CR"/>
+        </w:rPr>
+        <w:sym w:font="Wingdings" w:char="F0E0"/>
+      </w:r>
+      <w:r>
+        <w:rPr>
+          <w:rFonts w:ascii="Arial" w:eastAsia="Times New Roman" w:hAnsi="Arial" w:cs="Arial"/>
+          <w:color w:val="000000"/>
+          <w:lang w:eastAsia="es-CR"/>
+        </w:rPr>
+        <w:t>4 quemado</w:t>
+      </w:r>
+      <w:r>
+        <w:rPr>
+          <w:rFonts w:ascii="Arial" w:eastAsia="Times New Roman" w:hAnsi="Arial" w:cs="Arial"/>
+          <w:color w:val="000000"/>
+          <w:lang w:eastAsia="es-CR"/>
+        </w:rPr>
+        <w:sym w:font="Wingdings" w:char="F0E0"/>
+      </w:r>
+      <w:r>
+        <w:rPr>
+          <w:rFonts w:ascii="Arial" w:eastAsia="Times New Roman" w:hAnsi="Arial" w:cs="Arial"/>
+          <w:color w:val="000000"/>
+          <w:lang w:eastAsia="es-CR"/>
+        </w:rPr>
+        <w:t>Escalar</w:t>
+      </w:r>
+    </w:p>
+    <w:p>
+      <w:pPr>
+        <w:spacing w:after="0" w:line="240" w:lineRule="auto"/>
+        <w:rPr>
+          <w:rFonts w:ascii="Arial" w:eastAsia="Times New Roman" w:hAnsi="Arial" w:cs="Arial"/>
+          <w:color w:val="000000"/>
+          <w:lang w:eastAsia="es-CR"/>
+        </w:rPr>
+      </w:pPr>
+      <w:r>
+        <w:rPr>
+          <w:rFonts w:ascii="Arial" w:eastAsia="Times New Roman" w:hAnsi="Arial" w:cs="Arial"/>
+          <w:color w:val="000000"/>
+          <w:lang w:eastAsia="es-CR"/>
+        </w:rPr>
+        <w:t>r13</w:t>
+      </w:r>
+      <w:r>
+        <w:rPr>
+          <w:rFonts w:ascii="Arial" w:eastAsia="Times New Roman" w:hAnsi="Arial" w:cs="Arial"/>
+          <w:color w:val="000000"/>
+          <w:lang w:eastAsia="es-CR"/>
+        </w:rPr>
+        <w:sym w:font="Wingdings" w:char="F0E0"/>
+      </w:r>
+      <w:r>
+        <w:rPr>
+          <w:rFonts w:ascii="Arial" w:eastAsia="Times New Roman" w:hAnsi="Arial" w:cs="Arial"/>
+          <w:color w:val="000000"/>
+          <w:lang w:eastAsia="es-CR"/>
+        </w:rPr>
+        <w:t>3 quemado</w:t>
+      </w:r>
+      <w:r>
+        <w:rPr>
+          <w:rFonts w:ascii="Arial" w:eastAsia="Times New Roman" w:hAnsi="Arial" w:cs="Arial"/>
+          <w:color w:val="000000"/>
+          <w:lang w:eastAsia="es-CR"/>
+        </w:rPr>
+        <w:sym w:font="Wingdings" w:char="F0E0"/>
+      </w:r>
+      <w:r>
+        <w:rPr>
+          <w:rFonts w:ascii="Arial" w:eastAsia="Times New Roman" w:hAnsi="Arial" w:cs="Arial"/>
+          <w:color w:val="000000"/>
+          <w:lang w:eastAsia="es-CR"/>
+        </w:rPr>
+        <w:t>Escalar</w:t>
+      </w:r>
+    </w:p>
+    <w:p>
+      <w:pPr>
+        <w:spacing w:after="0" w:line="240" w:lineRule="auto"/>
+        <w:rPr>
+          <w:rFonts w:ascii="Arial" w:eastAsia="Times New Roman" w:hAnsi="Arial" w:cs="Arial"/>
+          <w:color w:val="000000"/>
+          <w:lang w:val="es-MX" w:eastAsia="es-CR"/>
         </w:rPr>
       </w:pPr>
     </w:p>
@@ -4997,7 +6610,7 @@
     <w:p>
       <w:pPr>
         <w:rPr>
-          <w:lang w:val="en-US"/>
+          <w:lang w:val="es-MX"/>
         </w:rPr>
       </w:pPr>
     </w:p>
@@ -6024,21 +7637,6 @@
 </file>
 
 <file path=customXml/item1.xml><?xml version="1.0" encoding="utf-8"?>
-<?mso-contentType ?>
-<FormTemplates xmlns="http://schemas.microsoft.com/sharepoint/v3/contenttype/forms">
-  <Display>DocumentLibraryForm</Display>
-  <Edit>DocumentLibraryForm</Edit>
-  <New>DocumentLibraryForm</New>
-</FormTemplates>
-</file>
-
-<file path=customXml/item2.xml><?xml version="1.0" encoding="utf-8"?>
-<p:properties xmlns:p="http://schemas.microsoft.com/office/2006/metadata/properties" xmlns:xsi="http://www.w3.org/2001/XMLSchema-instance" xmlns:pc="http://schemas.microsoft.com/office/infopath/2007/PartnerControls">
-  <documentManagement/>
-</p:properties>
-</file>
-
-<file path=customXml/item3.xml><?xml version="1.0" encoding="utf-8"?>
 <ct:contentTypeSchema xmlns:ct="http://schemas.microsoft.com/office/2006/metadata/contentType" xmlns:ma="http://schemas.microsoft.com/office/2006/metadata/properties/metaAttributes" ct:_="" ma:_="" ma:contentTypeName="Documento" ma:contentTypeID="0x010100CE24D53DF9BD374CB09AB352A68BD5C7" ma:contentTypeVersion="13" ma:contentTypeDescription="Crear nuevo documento." ma:contentTypeScope="" ma:versionID="e217f20aae653b7f7e9b0d00ad732120">
   <xsd:schema xmlns:xsd="http://www.w3.org/2001/XMLSchema" xmlns:xs="http://www.w3.org/2001/XMLSchema" xmlns:p="http://schemas.microsoft.com/office/2006/metadata/properties" xmlns:ns3="25ab0351-82fa-433d-89af-c7c36db5fd00" xmlns:ns4="a5cf6391-b25c-4fac-b93c-219a0110f40e" targetNamespace="http://schemas.microsoft.com/office/2006/metadata/properties" ma:root="true" ma:fieldsID="a3902bfda8628249054b01eeeeee66bb" ns3:_="" ns4:_="">
     <xsd:import namespace="25ab0351-82fa-433d-89af-c7c36db5fd00"/>
@@ -6261,24 +7859,22 @@
 </ct:contentTypeSchema>
 </file>
 
-<file path=customXml/itemProps1.xml><?xml version="1.0" encoding="utf-8"?>
-<ds:datastoreItem xmlns:ds="http://schemas.openxmlformats.org/officeDocument/2006/customXml" ds:itemID="{76317200-C93A-44C9-B16D-412E0D45A53B}">
-  <ds:schemaRefs>
-    <ds:schemaRef ds:uri="http://schemas.microsoft.com/sharepoint/v3/contenttype/forms"/>
-  </ds:schemaRefs>
-</ds:datastoreItem>
+<file path=customXml/item2.xml><?xml version="1.0" encoding="utf-8"?>
+<?mso-contentType ?>
+<FormTemplates xmlns="http://schemas.microsoft.com/sharepoint/v3/contenttype/forms">
+  <Display>DocumentLibraryForm</Display>
+  <Edit>DocumentLibraryForm</Edit>
+  <New>DocumentLibraryForm</New>
+</FormTemplates>
 </file>
 
-<file path=customXml/itemProps2.xml><?xml version="1.0" encoding="utf-8"?>
-<ds:datastoreItem xmlns:ds="http://schemas.openxmlformats.org/officeDocument/2006/customXml" ds:itemID="{12B68D40-349E-4CF9-8EE9-8C427D6C5DA5}">
-  <ds:schemaRefs>
-    <ds:schemaRef ds:uri="http://schemas.microsoft.com/office/2006/metadata/properties"/>
-    <ds:schemaRef ds:uri="http://schemas.microsoft.com/office/infopath/2007/PartnerControls"/>
-  </ds:schemaRefs>
-</ds:datastoreItem>
+<file path=customXml/item3.xml><?xml version="1.0" encoding="utf-8"?>
+<p:properties xmlns:p="http://schemas.microsoft.com/office/2006/metadata/properties" xmlns:xsi="http://www.w3.org/2001/XMLSchema-instance" xmlns:pc="http://schemas.microsoft.com/office/infopath/2007/PartnerControls">
+  <documentManagement/>
+</p:properties>
 </file>
 
-<file path=customXml/itemProps3.xml><?xml version="1.0" encoding="utf-8"?>
+<file path=customXml/itemProps1.xml><?xml version="1.0" encoding="utf-8"?>
 <ds:datastoreItem xmlns:ds="http://schemas.openxmlformats.org/officeDocument/2006/customXml" ds:itemID="{99BB9192-3282-4041-ADB2-B5B8935D320E}">
   <ds:schemaRefs>
     <ds:schemaRef ds:uri="http://schemas.microsoft.com/office/2006/metadata/contentType"/>
@@ -6295,4 +7891,21 @@
     <ds:schemaRef ds:uri="http://schemas.microsoft.com/internal/obd"/>
   </ds:schemaRefs>
 </ds:datastoreItem>
+</file>
+
+<file path=customXml/itemProps2.xml><?xml version="1.0" encoding="utf-8"?>
+<ds:datastoreItem xmlns:ds="http://schemas.openxmlformats.org/officeDocument/2006/customXml" ds:itemID="{76317200-C93A-44C9-B16D-412E0D45A53B}">
+  <ds:schemaRefs>
+    <ds:schemaRef ds:uri="http://schemas.microsoft.com/sharepoint/v3/contenttype/forms"/>
+  </ds:schemaRefs>
+</ds:datastoreItem>
+</file>
+
+<file path=customXml/itemProps3.xml><?xml version="1.0" encoding="utf-8"?>
+<ds:datastoreItem xmlns:ds="http://schemas.openxmlformats.org/officeDocument/2006/customXml" ds:itemID="{12B68D40-349E-4CF9-8EE9-8C427D6C5DA5}">
+  <ds:schemaRefs>
+    <ds:schemaRef ds:uri="http://schemas.microsoft.com/office/2006/metadata/properties"/>
+    <ds:schemaRef ds:uri="http://schemas.microsoft.com/office/infopath/2007/PartnerControls"/>
+  </ds:schemaRefs>
+</ds:datastoreItem>
 </file>